--- a/data_scraping_assignment.docx
+++ b/data_scraping_assignment.docx
@@ -33,8 +33,6 @@
           <w:lang w:val="en-US"/>
         </w:rPr>
       </w:pPr>
-      <w:bookmarkStart w:id="0" w:name="_GoBack"/>
-      <w:bookmarkEnd w:id="0"/>
     </w:p>
     <w:p>
       <w:pPr>
@@ -68,21 +66,7 @@
             <w:rStyle w:val="Hyperlink"/>
             <w:lang w:val="en-US"/>
           </w:rPr>
-          <w:t>https://www.goodreads.com/ch</w:t>
-        </w:r>
-        <w:r>
-          <w:rPr>
-            <w:rStyle w:val="Hyperlink"/>
-            <w:lang w:val="en-US"/>
-          </w:rPr>
-          <w:t>o</w:t>
-        </w:r>
-        <w:r>
-          <w:rPr>
-            <w:rStyle w:val="Hyperlink"/>
-            <w:lang w:val="en-US"/>
-          </w:rPr>
-          <w:t>iceawards/best-books-2017</w:t>
+          <w:t>https://www.goodreads.com/choiceawards/best-books-2017</w:t>
         </w:r>
       </w:hyperlink>
       <w:r>
@@ -130,7 +114,7 @@
           <w:lang w:val="en-US"/>
         </w:rPr>
         <w:drawing>
-          <wp:inline distT="0" distB="0" distL="0" distR="0">
+          <wp:inline distT="0" distB="0" distL="0" distR="0" wp14:anchorId="2FEA976C" wp14:editId="55BFC6DA">
             <wp:extent cx="5727700" cy="2983865"/>
             <wp:effectExtent l="0" t="0" r="0" b="635"/>
             <wp:docPr id="1" name="Picture 1"/>
@@ -348,7 +332,7 @@
         <mc:AlternateContent>
           <mc:Choice Requires="wps">
             <w:drawing>
-              <wp:anchor distT="0" distB="0" distL="114300" distR="114300" simplePos="0" relativeHeight="251664384" behindDoc="0" locked="0" layoutInCell="1" allowOverlap="1" wp14:anchorId="7BB1BDAC" wp14:editId="6CC65F80">
+              <wp:anchor distT="0" distB="0" distL="114300" distR="114300" simplePos="0" relativeHeight="251664384" behindDoc="0" locked="0" layoutInCell="1" allowOverlap="1" wp14:anchorId="393C7103" wp14:editId="5EC8556E">
                 <wp:simplePos x="0" y="0"/>
                 <wp:positionH relativeFrom="column">
                   <wp:posOffset>3890122</wp:posOffset>
@@ -454,7 +438,7 @@
         <mc:AlternateContent>
           <mc:Choice Requires="wps">
             <w:drawing>
-              <wp:anchor distT="0" distB="0" distL="114300" distR="114300" simplePos="0" relativeHeight="251662336" behindDoc="0" locked="0" layoutInCell="1" allowOverlap="1" wp14:anchorId="775F4CEE" wp14:editId="1E173CED">
+              <wp:anchor distT="0" distB="0" distL="114300" distR="114300" simplePos="0" relativeHeight="251662336" behindDoc="0" locked="0" layoutInCell="1" allowOverlap="1" wp14:anchorId="468258E4" wp14:editId="11990D4E">
                 <wp:simplePos x="0" y="0"/>
                 <wp:positionH relativeFrom="column">
                   <wp:posOffset>1730188</wp:posOffset>
@@ -528,7 +512,7 @@
         <mc:AlternateContent>
           <mc:Choice Requires="wps">
             <w:drawing>
-              <wp:anchor distT="0" distB="0" distL="114300" distR="114300" simplePos="0" relativeHeight="251660288" behindDoc="0" locked="0" layoutInCell="1" allowOverlap="1">
+              <wp:anchor distT="0" distB="0" distL="114300" distR="114300" simplePos="0" relativeHeight="251660288" behindDoc="0" locked="0" layoutInCell="1" allowOverlap="1" wp14:anchorId="37A02115" wp14:editId="152201DE">
                 <wp:simplePos x="0" y="0"/>
                 <wp:positionH relativeFrom="column">
                   <wp:posOffset>3953435</wp:posOffset>
@@ -630,7 +614,7 @@
         <mc:AlternateContent>
           <mc:Choice Requires="wps">
             <w:drawing>
-              <wp:anchor distT="0" distB="0" distL="114300" distR="114300" simplePos="0" relativeHeight="251659264" behindDoc="0" locked="0" layoutInCell="1" allowOverlap="1">
+              <wp:anchor distT="0" distB="0" distL="114300" distR="114300" simplePos="0" relativeHeight="251659264" behindDoc="0" locked="0" layoutInCell="1" allowOverlap="1" wp14:anchorId="54AE4FF4" wp14:editId="3E3E2739">
                 <wp:simplePos x="0" y="0"/>
                 <wp:positionH relativeFrom="column">
                   <wp:posOffset>1730188</wp:posOffset>
@@ -695,7 +679,7 @@
           <w:lang w:val="en-US"/>
         </w:rPr>
         <w:drawing>
-          <wp:inline distT="0" distB="0" distL="0" distR="0">
+          <wp:inline distT="0" distB="0" distL="0" distR="0" wp14:anchorId="7173788A" wp14:editId="75E4473B">
             <wp:extent cx="3496235" cy="2024483"/>
             <wp:effectExtent l="0" t="0" r="0" b="0"/>
             <wp:docPr id="4" name="Picture 4"/>
@@ -924,6 +908,128 @@
         <w:t xml:space="preserve"> </w:t>
       </w:r>
     </w:p>
+    <w:p>
+      <w:pPr>
+        <w:rPr>
+          <w:lang w:val="en-US"/>
+        </w:rPr>
+      </w:pPr>
+    </w:p>
+    <w:p>
+      <w:pPr>
+        <w:rPr>
+          <w:lang w:val="en-US"/>
+        </w:rPr>
+      </w:pPr>
+      <w:r>
+        <w:rPr>
+          <w:lang w:val="en-US"/>
+        </w:rPr>
+        <w:t>Note for submission:</w:t>
+      </w:r>
+    </w:p>
+    <w:p>
+      <w:pPr>
+        <w:pStyle w:val="ListParagraph"/>
+        <w:numPr>
+          <w:ilvl w:val="0"/>
+          <w:numId w:val="9"/>
+        </w:numPr>
+        <w:rPr>
+          <w:lang w:val="en-US"/>
+        </w:rPr>
+      </w:pPr>
+      <w:r>
+        <w:rPr>
+          <w:lang w:val="en-US"/>
+        </w:rPr>
+        <w:t xml:space="preserve">Download the html version of the </w:t>
+      </w:r>
+      <w:proofErr w:type="spellStart"/>
+      <w:r>
+        <w:rPr>
+          <w:lang w:val="en-US"/>
+        </w:rPr>
+        <w:t>jupyter</w:t>
+      </w:r>
+      <w:proofErr w:type="spellEnd"/>
+      <w:r>
+        <w:rPr>
+          <w:lang w:val="en-US"/>
+        </w:rPr>
+        <w:t xml:space="preserve"> notebook</w:t>
+      </w:r>
+    </w:p>
+    <w:p>
+      <w:pPr>
+        <w:pStyle w:val="ListParagraph"/>
+        <w:numPr>
+          <w:ilvl w:val="0"/>
+          <w:numId w:val="9"/>
+        </w:numPr>
+        <w:rPr>
+          <w:lang w:val="en-US"/>
+        </w:rPr>
+      </w:pPr>
+      <w:r>
+        <w:rPr>
+          <w:lang w:val="en-US"/>
+        </w:rPr>
+        <w:t>Print the results wherever necessary</w:t>
+      </w:r>
+    </w:p>
+    <w:p>
+      <w:pPr>
+        <w:pStyle w:val="ListParagraph"/>
+        <w:numPr>
+          <w:ilvl w:val="0"/>
+          <w:numId w:val="9"/>
+        </w:numPr>
+        <w:rPr>
+          <w:lang w:val="en-US"/>
+        </w:rPr>
+      </w:pPr>
+      <w:r>
+        <w:rPr>
+          <w:lang w:val="en-US"/>
+        </w:rPr>
+        <w:t>Zip the html file</w:t>
+      </w:r>
+    </w:p>
+    <w:p>
+      <w:pPr>
+        <w:pStyle w:val="ListParagraph"/>
+        <w:numPr>
+          <w:ilvl w:val="0"/>
+          <w:numId w:val="9"/>
+        </w:numPr>
+        <w:rPr>
+          <w:lang w:val="en-US"/>
+        </w:rPr>
+      </w:pPr>
+      <w:r>
+        <w:rPr>
+          <w:lang w:val="en-US"/>
+        </w:rPr>
+        <w:t xml:space="preserve">Save the file (both </w:t>
+      </w:r>
+      <w:proofErr w:type="spellStart"/>
+      <w:r>
+        <w:rPr>
+          <w:lang w:val="en-US"/>
+        </w:rPr>
+        <w:t>jupyter</w:t>
+      </w:r>
+      <w:proofErr w:type="spellEnd"/>
+      <w:r>
+        <w:rPr>
+          <w:lang w:val="en-US"/>
+        </w:rPr>
+        <w:t xml:space="preserve"> notebook &amp; zip file) in your name, so that it is easy for us to locate your files</w:t>
+      </w:r>
+      <w:bookmarkStart w:id="0" w:name="_GoBack"/>
+      <w:bookmarkEnd w:id="0"/>
+    </w:p>
     <w:sectPr>
       <w:pgSz w:w="11900" w:h="16840"/>
       <w:pgMar w:top="1440" w:right="1440" w:bottom="1440" w:left="1440" w:header="708" w:footer="708" w:gutter="0"/>
@@ -1195,6 +1301,95 @@
     </w:lvl>
   </w:abstractNum>
   <w:abstractNum w:abstractNumId="3" w15:restartNumberingAfterBreak="0">
+    <w:nsid w:val="32036226"/>
+    <w:multiLevelType w:val="hybridMultilevel"/>
+    <w:tmpl w:val="E660B7E6"/>
+    <w:lvl w:ilvl="0" w:tplc="0409000F">
+      <w:start w:val="1"/>
+      <w:numFmt w:val="decimal"/>
+      <w:lvlText w:val="%1."/>
+      <w:lvlJc w:val="left"/>
+      <w:pPr>
+        <w:ind w:left="720" w:hanging="360"/>
+      </w:pPr>
+      <w:rPr>
+        <w:rFonts w:hint="default"/>
+      </w:rPr>
+    </w:lvl>
+    <w:lvl w:ilvl="1" w:tplc="04090019" w:tentative="1">
+      <w:start w:val="1"/>
+      <w:numFmt w:val="lowerLetter"/>
+      <w:lvlText w:val="%2."/>
+      <w:lvlJc w:val="left"/>
+      <w:pPr>
+        <w:ind w:left="1440" w:hanging="360"/>
+      </w:pPr>
+    </w:lvl>
+    <w:lvl w:ilvl="2" w:tplc="0409001B" w:tentative="1">
+      <w:start w:val="1"/>
+      <w:numFmt w:val="lowerRoman"/>
+      <w:lvlText w:val="%3."/>
+      <w:lvlJc w:val="right"/>
+      <w:pPr>
+        <w:ind w:left="2160" w:hanging="180"/>
+      </w:pPr>
+    </w:lvl>
+    <w:lvl w:ilvl="3" w:tplc="0409000F" w:tentative="1">
+      <w:start w:val="1"/>
+      <w:numFmt w:val="decimal"/>
+      <w:lvlText w:val="%4."/>
+      <w:lvlJc w:val="left"/>
+      <w:pPr>
+        <w:ind w:left="2880" w:hanging="360"/>
+      </w:pPr>
+    </w:lvl>
+    <w:lvl w:ilvl="4" w:tplc="04090019" w:tentative="1">
+      <w:start w:val="1"/>
+      <w:numFmt w:val="lowerLetter"/>
+      <w:lvlText w:val="%5."/>
+      <w:lvlJc w:val="left"/>
+      <w:pPr>
+        <w:ind w:left="3600" w:hanging="360"/>
+      </w:pPr>
+    </w:lvl>
+    <w:lvl w:ilvl="5" w:tplc="0409001B" w:tentative="1">
+      <w:start w:val="1"/>
+      <w:numFmt w:val="lowerRoman"/>
+      <w:lvlText w:val="%6."/>
+      <w:lvlJc w:val="right"/>
+      <w:pPr>
+        <w:ind w:left="4320" w:hanging="180"/>
+      </w:pPr>
+    </w:lvl>
+    <w:lvl w:ilvl="6" w:tplc="0409000F" w:tentative="1">
+      <w:start w:val="1"/>
+      <w:numFmt w:val="decimal"/>
+      <w:lvlText w:val="%7."/>
+      <w:lvlJc w:val="left"/>
+      <w:pPr>
+        <w:ind w:left="5040" w:hanging="360"/>
+      </w:pPr>
+    </w:lvl>
+    <w:lvl w:ilvl="7" w:tplc="04090019" w:tentative="1">
+      <w:start w:val="1"/>
+      <w:numFmt w:val="lowerLetter"/>
+      <w:lvlText w:val="%8."/>
+      <w:lvlJc w:val="left"/>
+      <w:pPr>
+        <w:ind w:left="5760" w:hanging="360"/>
+      </w:pPr>
+    </w:lvl>
+    <w:lvl w:ilvl="8" w:tplc="0409001B" w:tentative="1">
+      <w:start w:val="1"/>
+      <w:numFmt w:val="lowerRoman"/>
+      <w:lvlText w:val="%9."/>
+      <w:lvlJc w:val="right"/>
+      <w:pPr>
+        <w:ind w:left="6480" w:hanging="180"/>
+      </w:pPr>
+    </w:lvl>
+  </w:abstractNum>
+  <w:abstractNum w:abstractNumId="4" w15:restartNumberingAfterBreak="0">
     <w:nsid w:val="4B595774"/>
     <w:multiLevelType w:val="hybridMultilevel"/>
     <w:tmpl w:val="79C4C834"/>
@@ -1307,7 +1502,7 @@
       </w:rPr>
     </w:lvl>
   </w:abstractNum>
-  <w:abstractNum w:abstractNumId="4" w15:restartNumberingAfterBreak="0">
+  <w:abstractNum w:abstractNumId="5" w15:restartNumberingAfterBreak="0">
     <w:nsid w:val="4E3629B5"/>
     <w:multiLevelType w:val="hybridMultilevel"/>
     <w:tmpl w:val="5D0400BA"/>
@@ -1393,7 +1588,7 @@
       </w:pPr>
     </w:lvl>
   </w:abstractNum>
-  <w:abstractNum w:abstractNumId="5" w15:restartNumberingAfterBreak="0">
+  <w:abstractNum w:abstractNumId="6" w15:restartNumberingAfterBreak="0">
     <w:nsid w:val="6F4E5FA7"/>
     <w:multiLevelType w:val="hybridMultilevel"/>
     <w:tmpl w:val="BE64B8C4"/>
@@ -1479,7 +1674,7 @@
       </w:pPr>
     </w:lvl>
   </w:abstractNum>
-  <w:abstractNum w:abstractNumId="6" w15:restartNumberingAfterBreak="0">
+  <w:abstractNum w:abstractNumId="7" w15:restartNumberingAfterBreak="0">
     <w:nsid w:val="72D81A6B"/>
     <w:multiLevelType w:val="hybridMultilevel"/>
     <w:tmpl w:val="FF587B6A"/>
@@ -1568,7 +1763,7 @@
       </w:pPr>
     </w:lvl>
   </w:abstractNum>
-  <w:abstractNum w:abstractNumId="7" w15:restartNumberingAfterBreak="0">
+  <w:abstractNum w:abstractNumId="8" w15:restartNumberingAfterBreak="0">
     <w:nsid w:val="77C22264"/>
     <w:multiLevelType w:val="hybridMultilevel"/>
     <w:tmpl w:val="4064B2BA"/>
@@ -1655,16 +1850,16 @@
     </w:lvl>
   </w:abstractNum>
   <w:num w:numId="1">
-    <w:abstractNumId w:val="6"/>
+    <w:abstractNumId w:val="7"/>
   </w:num>
   <w:num w:numId="2">
     <w:abstractNumId w:val="0"/>
   </w:num>
   <w:num w:numId="3">
-    <w:abstractNumId w:val="3"/>
+    <w:abstractNumId w:val="4"/>
   </w:num>
   <w:num w:numId="4">
-    <w:abstractNumId w:val="4"/>
+    <w:abstractNumId w:val="5"/>
   </w:num>
   <w:num w:numId="5">
     <w:abstractNumId w:val="2"/>
@@ -1673,10 +1868,13 @@
     <w:abstractNumId w:val="1"/>
   </w:num>
   <w:num w:numId="7">
-    <w:abstractNumId w:val="5"/>
+    <w:abstractNumId w:val="6"/>
   </w:num>
   <w:num w:numId="8">
-    <w:abstractNumId w:val="7"/>
+    <w:abstractNumId w:val="8"/>
+  </w:num>
+  <w:num w:numId="9">
+    <w:abstractNumId w:val="3"/>
   </w:num>
 </w:numbering>
 </file>
